--- a/Software Development Engineer Intern - Amazon/Cover Letter - Amazon.docx
+++ b/Software Development Engineer Intern - Amazon/Cover Letter - Amazon.docx
@@ -17,6 +17,8 @@
           <w:lang w:eastAsia="ko-KR"/>
         </w:rPr>
       </w:pPr>
+      <w:bookmarkStart w:id="0" w:name="_GoBack"/>
+      <w:bookmarkEnd w:id="0"/>
       <w:r>
         <w:rPr>
           <w:rFonts w:ascii="Times New Roman" w:eastAsia="Prime Sans" w:hAnsi="Times New Roman"/>
@@ -538,18 +540,7 @@
           <w:szCs w:val="24"/>
           <w:lang w:eastAsia="ko-KR"/>
         </w:rPr>
-        <w:t>.  I will</w:t>
-      </w:r>
-      <w:bookmarkStart w:id="0" w:name="_GoBack"/>
-      <w:bookmarkEnd w:id="0"/>
-      <w:r>
-        <w:rPr>
-          <w:rFonts w:ascii="Times New Roman" w:eastAsia="Malgun Gothic" w:hAnsi="Times New Roman"/>
-          <w:sz w:val="24"/>
-          <w:szCs w:val="24"/>
-          <w:lang w:eastAsia="ko-KR"/>
-        </w:rPr>
-        <w:t xml:space="preserve"> </w:t>
+        <w:t xml:space="preserve">.  I will </w:t>
       </w:r>
       <w:r>
         <w:rPr>
